--- a/RobotWar/Dossier/Dossier.docx
+++ b/RobotWar/Dossier/Dossier.docx
@@ -7,18 +7,17 @@
     <w:bookmarkEnd w:id="0" w:displacedByCustomXml="next"/>
     <w:sdt>
       <w:sdtPr>
+        <w:rPr>
+          <w:rFonts w:ascii="Arial" w:eastAsia="Arial" w:hAnsi="Arial" w:cs="Arial"/>
+          <w:color w:val="000000"/>
+        </w:rPr>
         <w:id w:val="-1880999697"/>
         <w:docPartObj>
           <w:docPartGallery w:val="Cover Pages"/>
           <w:docPartUnique/>
         </w:docPartObj>
       </w:sdtPr>
-      <w:sdtEndPr>
-        <w:rPr>
-          <w:rFonts w:ascii="Arial" w:eastAsia="Arial" w:hAnsi="Arial" w:cs="Arial"/>
-          <w:color w:val="000000"/>
-        </w:rPr>
-      </w:sdtEndPr>
+      <w:sdtEndPr/>
       <w:sdtContent>
         <w:p>
           <w:pPr>
@@ -26,12 +25,159 @@
           </w:pPr>
           <w:r>
             <w:rPr>
+              <w:rFonts w:ascii="Arial" w:eastAsia="Arial" w:hAnsi="Arial" w:cs="Arial"/>
+              <w:color w:val="000000"/>
+            </w:rPr>
+            <w:drawing>
+              <wp:anchor distT="0" distB="0" distL="114300" distR="114300" simplePos="0" relativeHeight="251658240" behindDoc="1" locked="0" layoutInCell="1" allowOverlap="1" wp14:anchorId="3F02C563" wp14:editId="685B3137">
+                <wp:simplePos x="0" y="0"/>
+                <wp:positionH relativeFrom="column">
+                  <wp:posOffset>3729990</wp:posOffset>
+                </wp:positionH>
+                <wp:positionV relativeFrom="paragraph">
+                  <wp:posOffset>-333375</wp:posOffset>
+                </wp:positionV>
+                <wp:extent cx="2615565" cy="914400"/>
+                <wp:effectExtent l="0" t="0" r="0" b="0"/>
+                <wp:wrapTight wrapText="bothSides">
+                  <wp:wrapPolygon edited="0">
+                    <wp:start x="0" y="0"/>
+                    <wp:lineTo x="0" y="21150"/>
+                    <wp:lineTo x="21395" y="21150"/>
+                    <wp:lineTo x="21395" y="0"/>
+                    <wp:lineTo x="0" y="0"/>
+                  </wp:wrapPolygon>
+                </wp:wrapTight>
+                <wp:docPr id="37" name="Image 16"/>
+                <wp:cNvGraphicFramePr>
+                  <a:graphicFrameLocks xmlns:a="http://schemas.openxmlformats.org/drawingml/2006/main" noChangeAspect="1"/>
+                </wp:cNvGraphicFramePr>
+                <a:graphic xmlns:a="http://schemas.openxmlformats.org/drawingml/2006/main">
+                  <a:graphicData uri="http://schemas.openxmlformats.org/drawingml/2006/picture">
+                    <pic:pic xmlns:pic="http://schemas.openxmlformats.org/drawingml/2006/picture">
+                      <pic:nvPicPr>
+                        <pic:cNvPr id="17" name="Image 16"/>
+                        <pic:cNvPicPr>
+                          <a:picLocks noChangeAspect="1"/>
+                        </pic:cNvPicPr>
+                      </pic:nvPicPr>
+                      <pic:blipFill>
+                        <a:blip r:embed="rId9">
+                          <a:extLst>
+                            <a:ext uri="{28A0092B-C50C-407E-A947-70E740481C1C}">
+                              <a14:useLocalDpi xmlns:a14="http://schemas.microsoft.com/office/drawing/2010/main" val="0"/>
+                            </a:ext>
+                          </a:extLst>
+                        </a:blip>
+                        <a:stretch>
+                          <a:fillRect/>
+                        </a:stretch>
+                      </pic:blipFill>
+                      <pic:spPr>
+                        <a:xfrm>
+                          <a:off x="0" y="0"/>
+                          <a:ext cx="2615565" cy="914400"/>
+                        </a:xfrm>
+                        <a:prstGeom prst="rect">
+                          <a:avLst/>
+                        </a:prstGeom>
+                      </pic:spPr>
+                    </pic:pic>
+                  </a:graphicData>
+                </a:graphic>
+                <wp14:sizeRelH relativeFrom="page">
+                  <wp14:pctWidth>0</wp14:pctWidth>
+                </wp14:sizeRelH>
+                <wp14:sizeRelV relativeFrom="page">
+                  <wp14:pctHeight>0</wp14:pctHeight>
+                </wp14:sizeRelV>
+              </wp:anchor>
+            </w:drawing>
+          </w:r>
+          <w:r>
+            <w:rPr>
+              <w:rFonts w:ascii="Arial" w:eastAsia="Arial" w:hAnsi="Arial" w:cs="Arial"/>
+              <w:color w:val="000000"/>
+            </w:rPr>
+            <w:drawing>
+              <wp:anchor distT="0" distB="0" distL="114300" distR="114300" simplePos="0" relativeHeight="251662336" behindDoc="1" locked="0" layoutInCell="1" allowOverlap="1" wp14:anchorId="52DE9343" wp14:editId="3FC44423">
+                <wp:simplePos x="0" y="0"/>
+                <wp:positionH relativeFrom="column">
+                  <wp:posOffset>-58037</wp:posOffset>
+                </wp:positionH>
+                <wp:positionV relativeFrom="paragraph">
+                  <wp:posOffset>-337820</wp:posOffset>
+                </wp:positionV>
+                <wp:extent cx="1466850" cy="947420"/>
+                <wp:effectExtent l="0" t="0" r="0" b="5080"/>
+                <wp:wrapTight wrapText="bothSides">
+                  <wp:wrapPolygon edited="0">
+                    <wp:start x="4488" y="0"/>
+                    <wp:lineTo x="0" y="0"/>
+                    <wp:lineTo x="0" y="21282"/>
+                    <wp:lineTo x="11782" y="21282"/>
+                    <wp:lineTo x="11782" y="20847"/>
+                    <wp:lineTo x="21319" y="17373"/>
+                    <wp:lineTo x="21319" y="14332"/>
+                    <wp:lineTo x="17112" y="3909"/>
+                    <wp:lineTo x="11782" y="0"/>
+                    <wp:lineTo x="4488" y="0"/>
+                  </wp:wrapPolygon>
+                </wp:wrapTight>
+                <wp:docPr id="38" name="Image 13"/>
+                <wp:cNvGraphicFramePr>
+                  <a:graphicFrameLocks xmlns:a="http://schemas.openxmlformats.org/drawingml/2006/main" noChangeAspect="1"/>
+                </wp:cNvGraphicFramePr>
+                <a:graphic xmlns:a="http://schemas.openxmlformats.org/drawingml/2006/main">
+                  <a:graphicData uri="http://schemas.openxmlformats.org/drawingml/2006/picture">
+                    <pic:pic xmlns:pic="http://schemas.openxmlformats.org/drawingml/2006/picture">
+                      <pic:nvPicPr>
+                        <pic:cNvPr id="14" name="Image 13"/>
+                        <pic:cNvPicPr>
+                          <a:picLocks noChangeAspect="1"/>
+                        </pic:cNvPicPr>
+                      </pic:nvPicPr>
+                      <pic:blipFill>
+                        <a:blip r:embed="rId10" cstate="print">
+                          <a:extLst>
+                            <a:ext uri="{28A0092B-C50C-407E-A947-70E740481C1C}">
+                              <a14:useLocalDpi xmlns:a14="http://schemas.microsoft.com/office/drawing/2010/main" val="0"/>
+                            </a:ext>
+                          </a:extLst>
+                        </a:blip>
+                        <a:stretch>
+                          <a:fillRect/>
+                        </a:stretch>
+                      </pic:blipFill>
+                      <pic:spPr>
+                        <a:xfrm>
+                          <a:off x="0" y="0"/>
+                          <a:ext cx="1466850" cy="947420"/>
+                        </a:xfrm>
+                        <a:prstGeom prst="rect">
+                          <a:avLst/>
+                        </a:prstGeom>
+                      </pic:spPr>
+                    </pic:pic>
+                  </a:graphicData>
+                </a:graphic>
+                <wp14:sizeRelH relativeFrom="page">
+                  <wp14:pctWidth>0</wp14:pctWidth>
+                </wp14:sizeRelH>
+                <wp14:sizeRelV relativeFrom="page">
+                  <wp14:pctHeight>0</wp14:pctHeight>
+                </wp14:sizeRelV>
+              </wp:anchor>
+            </w:drawing>
+          </w:r>
+          <w:r>
+            <w:rPr>
               <w:noProof/>
             </w:rPr>
             <mc:AlternateContent>
               <mc:Choice Requires="wpg">
                 <w:drawing>
-                  <wp:anchor distT="0" distB="0" distL="114300" distR="114300" simplePos="0" relativeHeight="251656192" behindDoc="1" locked="0" layoutInCell="1" allowOverlap="1">
+                  <wp:anchor distT="0" distB="0" distL="114300" distR="114300" simplePos="0" relativeHeight="251655168" behindDoc="1" locked="0" layoutInCell="1" allowOverlap="1">
                     <wp:simplePos x="0" y="0"/>
                     <mc:AlternateContent>
                       <mc:Choice Requires="wp14">
@@ -157,6 +303,7 @@
                                       <w:calendar w:val="gregorian"/>
                                     </w:date>
                                   </w:sdtPr>
+                                  <w:sdtEndPr/>
                                   <w:sdtContent>
                                     <w:p>
                                       <w:pPr>
@@ -3435,7 +3582,7 @@
               </mc:Choice>
               <mc:Fallback>
                 <w:pict>
-                  <v:group id="Groupe 5" o:spid="_x0000_s1026" style="position:absolute;margin-left:0;margin-top:0;width:172.8pt;height:718.55pt;z-index:-251660288;mso-width-percent:330;mso-height-percent:950;mso-left-percent:40;mso-position-horizontal-relative:page;mso-position-vertical:center;mso-position-vertical-relative:page;mso-width-percent:330;mso-height-percent:950;mso-left-percent:40" coordsize="21945,91257" o:gfxdata="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">
+                  <v:group id="Groupe 5" o:spid="_x0000_s1026" style="position:absolute;margin-left:0;margin-top:0;width:172.8pt;height:718.55pt;z-index:-251661312;mso-width-percent:330;mso-height-percent:950;mso-left-percent:40;mso-position-horizontal-relative:page;mso-position-vertical:center;mso-position-vertical-relative:page;mso-width-percent:330;mso-height-percent:950;mso-left-percent:40" coordsize="21945,91257" o:gfxdata="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">
                     <v:rect id="Rectangle 6" o:spid="_x0000_s1027" style="position:absolute;width:1945;height:91257;visibility:visible;mso-wrap-style:square;v-text-anchor:middle" o:gfxdata="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" fillcolor="#44546a [3215]" stroked="f" strokeweight="1pt"/>
                     <v:shapetype id="_x0000_t15" coordsize="21600,21600" o:spt="15" adj="16200" path="m@0,l,,,21600@0,21600,21600,10800xe">
                       <v:stroke joinstyle="miter"/>
@@ -3469,6 +3616,7 @@
                                 <w:calendar w:val="gregorian"/>
                               </w:date>
                             </w:sdtPr>
+                            <w:sdtEndPr/>
                             <w:sdtContent>
                               <w:p>
                                 <w:pPr>
@@ -3606,7 +3754,7 @@
             <mc:AlternateContent>
               <mc:Choice Requires="wps">
                 <w:drawing>
-                  <wp:anchor distT="0" distB="0" distL="114300" distR="114300" simplePos="0" relativeHeight="251659264" behindDoc="0" locked="0" layoutInCell="1" allowOverlap="1" wp14:anchorId="4F4FFDCF" wp14:editId="4AC8D2D4">
+                  <wp:anchor distT="0" distB="0" distL="114300" distR="114300" simplePos="0" relativeHeight="251658240" behindDoc="0" locked="0" layoutInCell="1" allowOverlap="1" wp14:anchorId="4F4FFDCF" wp14:editId="4AC8D2D4">
                     <wp:simplePos x="0" y="0"/>
                     <mc:AlternateContent>
                       <mc:Choice Requires="wp14">
@@ -3693,6 +3841,7 @@
                                     <w:dataBinding w:prefixMappings="xmlns:ns0='http://purl.org/dc/elements/1.1/' xmlns:ns1='http://schemas.openxmlformats.org/package/2006/metadata/core-properties' " w:xpath="/ns1:coreProperties[1]/ns0:creator[1]" w:storeItemID="{6C3C8BC8-F283-45AE-878A-BAB7291924A1}"/>
                                     <w:text/>
                                   </w:sdtPr>
+                                  <w:sdtEndPr/>
                                   <w:sdtContent>
                                     <w:r>
                                       <w:rPr>
@@ -3729,6 +3878,7 @@
                                     <w:dataBinding w:prefixMappings="xmlns:ns0='http://schemas.openxmlformats.org/officeDocument/2006/extended-properties' " w:xpath="/ns0:Properties[1]/ns0:Company[1]" w:storeItemID="{6668398D-A668-4E3E-A5EB-62B293D839F1}"/>
                                     <w:text/>
                                   </w:sdtPr>
+                                  <w:sdtEndPr/>
                                   <w:sdtContent>
                                     <w:r>
                                       <w:rPr>
@@ -3737,7 +3887,7 @@
                                         <w:sz w:val="20"/>
                                         <w:szCs w:val="20"/>
                                       </w:rPr>
-                                      <w:t>[nom de la société]</w:t>
+                                      <w:t xml:space="preserve">     </w:t>
                                     </w:r>
                                   </w:sdtContent>
                                 </w:sdt>
@@ -3768,7 +3918,7 @@
                     <v:stroke joinstyle="miter"/>
                     <v:path gradientshapeok="t" o:connecttype="rect"/>
                   </v:shapetype>
-                  <v:shape id="Zone de texte 34" o:spid="_x0000_s1055" type="#_x0000_t202" style="position:absolute;margin-left:0;margin-top:0;width:4in;height:28.8pt;z-index:251659264;visibility:visible;mso-wrap-style:square;mso-width-percent:450;mso-height-percent:0;mso-left-percent:420;mso-top-percent:880;mso-wrap-distance-left:9pt;mso-wrap-distance-top:0;mso-wrap-distance-right:9pt;mso-wrap-distance-bottom:0;mso-position-horizontal-relative:page;mso-position-vertical-relative:page;mso-width-percent:450;mso-height-percent:0;mso-left-percent:420;mso-top-percent:880;mso-width-relative:page;mso-height-relative:margin;v-text-anchor:bottom" o:gfxdata="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" filled="f" stroked="f" strokeweight=".5pt">
+                  <v:shape id="Zone de texte 34" o:spid="_x0000_s1055" type="#_x0000_t202" style="position:absolute;margin-left:0;margin-top:0;width:4in;height:28.8pt;z-index:251658240;visibility:visible;mso-wrap-style:square;mso-width-percent:450;mso-height-percent:0;mso-left-percent:420;mso-top-percent:880;mso-wrap-distance-left:9pt;mso-wrap-distance-top:0;mso-wrap-distance-right:9pt;mso-wrap-distance-bottom:0;mso-position-horizontal-relative:page;mso-position-vertical-relative:page;mso-width-percent:450;mso-height-percent:0;mso-left-percent:420;mso-top-percent:880;mso-width-relative:page;mso-height-relative:margin;v-text-anchor:bottom" o:gfxdata="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" filled="f" stroked="f" strokeweight=".5pt">
                     <v:textbox style="mso-fit-shape-to-text:t" inset="0,0,0,0">
                       <w:txbxContent>
                         <w:p>
@@ -3793,6 +3943,7 @@
                               <w:dataBinding w:prefixMappings="xmlns:ns0='http://purl.org/dc/elements/1.1/' xmlns:ns1='http://schemas.openxmlformats.org/package/2006/metadata/core-properties' " w:xpath="/ns1:coreProperties[1]/ns0:creator[1]" w:storeItemID="{6C3C8BC8-F283-45AE-878A-BAB7291924A1}"/>
                               <w:text/>
                             </w:sdtPr>
+                            <w:sdtEndPr/>
                             <w:sdtContent>
                               <w:r>
                                 <w:rPr>
@@ -3829,6 +3980,7 @@
                               <w:dataBinding w:prefixMappings="xmlns:ns0='http://schemas.openxmlformats.org/officeDocument/2006/extended-properties' " w:xpath="/ns0:Properties[1]/ns0:Company[1]" w:storeItemID="{6668398D-A668-4E3E-A5EB-62B293D839F1}"/>
                               <w:text/>
                             </w:sdtPr>
+                            <w:sdtEndPr/>
                             <w:sdtContent>
                               <w:r>
                                 <w:rPr>
@@ -3837,7 +3989,7 @@
                                   <w:sz w:val="20"/>
                                   <w:szCs w:val="20"/>
                                 </w:rPr>
-                                <w:t>[nom de la société]</w:t>
+                                <w:t xml:space="preserve">     </w:t>
                               </w:r>
                             </w:sdtContent>
                           </w:sdt>
@@ -3857,7 +4009,7 @@
             <mc:AlternateContent>
               <mc:Choice Requires="wps">
                 <w:drawing>
-                  <wp:anchor distT="0" distB="0" distL="114300" distR="114300" simplePos="0" relativeHeight="251657216" behindDoc="0" locked="0" layoutInCell="1" allowOverlap="1" wp14:anchorId="448C1B3A" wp14:editId="4DFD685F">
+                  <wp:anchor distT="0" distB="0" distL="114300" distR="114300" simplePos="0" relativeHeight="251656192" behindDoc="0" locked="0" layoutInCell="1" allowOverlap="1" wp14:anchorId="448C1B3A" wp14:editId="4DFD685F">
                     <wp:simplePos x="0" y="0"/>
                     <mc:AlternateContent>
                       <mc:Choice Requires="wp14">
@@ -3945,6 +4097,7 @@
                                     <w:dataBinding w:prefixMappings="xmlns:ns0='http://purl.org/dc/elements/1.1/' xmlns:ns1='http://schemas.openxmlformats.org/package/2006/metadata/core-properties' " w:xpath="/ns1:coreProperties[1]/ns0:title[1]" w:storeItemID="{6C3C8BC8-F283-45AE-878A-BAB7291924A1}"/>
                                     <w:text/>
                                   </w:sdtPr>
+                                  <w:sdtEndPr/>
                                   <w:sdtContent>
                                     <w:r>
                                       <w:rPr>
@@ -3990,7 +4143,7 @@
               </mc:Choice>
               <mc:Fallback>
                 <w:pict>
-                  <v:shape w14:anchorId="448C1B3A" id="Zone de texte 35" o:spid="_x0000_s1056" type="#_x0000_t202" style="position:absolute;margin-left:0;margin-top:0;width:4in;height:84.25pt;z-index:251657216;visibility:visible;mso-wrap-style:square;mso-width-percent:450;mso-height-percent:0;mso-left-percent:420;mso-top-percent:175;mso-wrap-distance-left:9pt;mso-wrap-distance-top:0;mso-wrap-distance-right:9pt;mso-wrap-distance-bottom:0;mso-position-horizontal-relative:page;mso-position-vertical-relative:page;mso-width-percent:450;mso-height-percent:0;mso-left-percent:420;mso-top-percent:175;mso-width-relative:page;mso-height-relative:margin;v-text-anchor:top" o:gfxdata="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" filled="f" stroked="f" strokeweight=".5pt">
+                  <v:shape w14:anchorId="448C1B3A" id="Zone de texte 35" o:spid="_x0000_s1056" type="#_x0000_t202" style="position:absolute;margin-left:0;margin-top:0;width:4in;height:84.25pt;z-index:251656192;visibility:visible;mso-wrap-style:square;mso-width-percent:450;mso-height-percent:0;mso-left-percent:420;mso-top-percent:175;mso-wrap-distance-left:9pt;mso-wrap-distance-top:0;mso-wrap-distance-right:9pt;mso-wrap-distance-bottom:0;mso-position-horizontal-relative:page;mso-position-vertical-relative:page;mso-width-percent:450;mso-height-percent:0;mso-left-percent:420;mso-top-percent:175;mso-width-relative:page;mso-height-relative:margin;v-text-anchor:top" o:gfxdata="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" filled="f" stroked="f" strokeweight=".5pt">
                     <v:textbox style="mso-fit-shape-to-text:t" inset="0,0,0,0">
                       <w:txbxContent>
                         <w:p>
@@ -4016,6 +4169,7 @@
                               <w:dataBinding w:prefixMappings="xmlns:ns0='http://purl.org/dc/elements/1.1/' xmlns:ns1='http://schemas.openxmlformats.org/package/2006/metadata/core-properties' " w:xpath="/ns1:coreProperties[1]/ns0:title[1]" w:storeItemID="{6C3C8BC8-F283-45AE-878A-BAB7291924A1}"/>
                               <w:text/>
                             </w:sdtPr>
+                            <w:sdtEndPr/>
                             <w:sdtContent>
                               <w:r>
                                 <w:rPr>
@@ -4060,10 +4214,10 @@
               <w:noProof/>
             </w:rPr>
             <w:drawing>
-              <wp:anchor distT="0" distB="0" distL="114300" distR="114300" simplePos="0" relativeHeight="251662336" behindDoc="1" locked="0" layoutInCell="1" allowOverlap="1">
+              <wp:anchor distT="0" distB="0" distL="114300" distR="114300" simplePos="0" relativeHeight="251659264" behindDoc="1" locked="0" layoutInCell="1" allowOverlap="1">
                 <wp:simplePos x="0" y="0"/>
                 <wp:positionH relativeFrom="column">
-                  <wp:posOffset>2347595</wp:posOffset>
+                  <wp:posOffset>614045</wp:posOffset>
                 </wp:positionH>
                 <wp:positionV relativeFrom="paragraph">
                   <wp:posOffset>2252980</wp:posOffset>
@@ -4108,7 +4262,7 @@
                         </pic:cNvPicPr>
                       </pic:nvPicPr>
                       <pic:blipFill>
-                        <a:blip r:embed="rId9" cstate="print">
+                        <a:blip r:embed="rId11" cstate="print">
                           <a:extLst>
                             <a:ext uri="{28A0092B-C50C-407E-A947-70E740481C1C}">
                               <a14:useLocalDpi xmlns:a14="http://schemas.microsoft.com/office/drawing/2010/main" val="0"/>
@@ -4155,6 +4309,12 @@
     </w:sdt>
     <w:sdt>
       <w:sdtPr>
+        <w:rPr>
+          <w:rFonts w:ascii="Arial" w:eastAsia="Arial" w:hAnsi="Arial" w:cs="Arial"/>
+          <w:color w:val="000000"/>
+          <w:sz w:val="22"/>
+          <w:szCs w:val="22"/>
+        </w:rPr>
         <w:id w:val="-137489717"/>
         <w:docPartObj>
           <w:docPartGallery w:val="Table of Contents"/>
@@ -4163,12 +4323,8 @@
       </w:sdtPr>
       <w:sdtEndPr>
         <w:rPr>
-          <w:rFonts w:ascii="Arial" w:eastAsia="Arial" w:hAnsi="Arial" w:cs="Arial"/>
           <w:b/>
           <w:bCs/>
-          <w:color w:val="000000"/>
-          <w:sz w:val="22"/>
-          <w:szCs w:val="22"/>
         </w:rPr>
       </w:sdtEndPr>
       <w:sdtContent>
@@ -4188,7 +4344,9 @@
               <w:tab w:val="right" w:leader="dot" w:pos="9019"/>
             </w:tabs>
             <w:rPr>
+              <w:rFonts w:asciiTheme="minorHAnsi" w:eastAsiaTheme="minorEastAsia" w:hAnsiTheme="minorHAnsi" w:cstheme="minorBidi"/>
               <w:noProof/>
+              <w:color w:val="auto"/>
             </w:rPr>
           </w:pPr>
           <w:r>
@@ -4200,17 +4358,19 @@
           <w:r>
             <w:fldChar w:fldCharType="separate"/>
           </w:r>
-          <w:hyperlink w:anchor="_Toc469068726" w:history="1">
+          <w:hyperlink w:anchor="_Toc469071059" w:history="1">
             <w:r>
               <w:rPr>
                 <w:rStyle w:val="Lienhypertexte"/>
                 <w:noProof/>
               </w:rPr>
-              <w:t>1.</w:t>
+              <w:t>I.</w:t>
             </w:r>
             <w:r>
               <w:rPr>
+                <w:rFonts w:asciiTheme="minorHAnsi" w:eastAsiaTheme="minorEastAsia" w:hAnsiTheme="minorHAnsi" w:cstheme="minorBidi"/>
                 <w:noProof/>
+                <w:color w:val="auto"/>
               </w:rPr>
               <w:tab/>
             </w:r>
@@ -4240,7 +4400,7 @@
                 <w:noProof/>
                 <w:webHidden/>
               </w:rPr>
-              <w:instrText xml:space="preserve"> PAGEREF _Toc469068726 \h </w:instrText>
+              <w:instrText xml:space="preserve"> PAGEREF _Toc469071059 \h </w:instrText>
             </w:r>
             <w:r>
               <w:rPr>
@@ -4260,7 +4420,7 @@
                 <w:noProof/>
                 <w:webHidden/>
               </w:rPr>
-              <w:t>1</w:t>
+              <w:t>2</w:t>
             </w:r>
             <w:r>
               <w:rPr>
@@ -4279,20 +4439,24 @@
               <w:tab w:val="right" w:leader="dot" w:pos="9019"/>
             </w:tabs>
             <w:rPr>
+              <w:rFonts w:asciiTheme="minorHAnsi" w:eastAsiaTheme="minorEastAsia" w:hAnsiTheme="minorHAnsi" w:cstheme="minorBidi"/>
               <w:noProof/>
+              <w:color w:val="auto"/>
             </w:rPr>
           </w:pPr>
-          <w:hyperlink w:anchor="_Toc469068727" w:history="1">
+          <w:hyperlink w:anchor="_Toc469071060" w:history="1">
             <w:r>
               <w:rPr>
                 <w:rStyle w:val="Lienhypertexte"/>
                 <w:noProof/>
               </w:rPr>
-              <w:t>2.</w:t>
+              <w:t>II.</w:t>
             </w:r>
             <w:r>
               <w:rPr>
+                <w:rFonts w:asciiTheme="minorHAnsi" w:eastAsiaTheme="minorEastAsia" w:hAnsiTheme="minorHAnsi" w:cstheme="minorBidi"/>
                 <w:noProof/>
+                <w:color w:val="auto"/>
               </w:rPr>
               <w:tab/>
             </w:r>
@@ -4322,7 +4486,7 @@
                 <w:noProof/>
                 <w:webHidden/>
               </w:rPr>
-              <w:instrText xml:space="preserve"> PAGEREF _Toc469068727 \h </w:instrText>
+              <w:instrText xml:space="preserve"> PAGEREF _Toc469071060 \h </w:instrText>
             </w:r>
             <w:r>
               <w:rPr>
@@ -4342,7 +4506,7 @@
                 <w:noProof/>
                 <w:webHidden/>
               </w:rPr>
-              <w:t>2</w:t>
+              <w:t>3</w:t>
             </w:r>
             <w:r>
               <w:rPr>
@@ -4357,27 +4521,33 @@
           <w:pPr>
             <w:pStyle w:val="TM1"/>
             <w:tabs>
-              <w:tab w:val="left" w:pos="440"/>
+              <w:tab w:val="left" w:pos="660"/>
               <w:tab w:val="right" w:leader="dot" w:pos="9019"/>
             </w:tabs>
             <w:rPr>
+              <w:rFonts w:asciiTheme="minorHAnsi" w:eastAsiaTheme="minorEastAsia" w:hAnsiTheme="minorHAnsi" w:cstheme="minorBidi"/>
               <w:noProof/>
+              <w:color w:val="auto"/>
             </w:rPr>
           </w:pPr>
-          <w:hyperlink w:anchor="_Toc469068728" w:history="1">
+          <w:hyperlink w:anchor="_Toc469071061" w:history="1">
             <w:r>
               <w:rPr>
                 <w:rStyle w:val="Lienhypertexte"/>
                 <w:noProof/>
               </w:rPr>
-              <w:t>3.</w:t>
+              <w:t>III.</w:t>
             </w:r>
             <w:r>
               <w:rPr>
+                <w:rFonts w:asciiTheme="minorHAnsi" w:eastAsiaTheme="minorEastAsia" w:hAnsiTheme="minorHAnsi" w:cstheme="minorBidi"/>
                 <w:noProof/>
+                <w:color w:val="auto"/>
               </w:rPr>
               <w:tab/>
             </w:r>
+            <w:bookmarkStart w:id="1" w:name="_GoBack"/>
+            <w:bookmarkEnd w:id="1"/>
             <w:r>
               <w:rPr>
                 <w:rStyle w:val="Lienhypertexte"/>
@@ -4404,7 +4574,7 @@
                 <w:noProof/>
                 <w:webHidden/>
               </w:rPr>
-              <w:instrText xml:space="preserve"> PAGEREF _Toc469068728 \h </w:instrText>
+              <w:instrText xml:space="preserve"> PAGEREF _Toc469071061 \h </w:instrText>
             </w:r>
             <w:r>
               <w:rPr>
@@ -4424,7 +4594,7 @@
                 <w:noProof/>
                 <w:webHidden/>
               </w:rPr>
-              <w:t>2</w:t>
+              <w:t>3</w:t>
             </w:r>
             <w:r>
               <w:rPr>
@@ -4439,24 +4609,28 @@
           <w:pPr>
             <w:pStyle w:val="TM1"/>
             <w:tabs>
-              <w:tab w:val="left" w:pos="440"/>
+              <w:tab w:val="left" w:pos="660"/>
               <w:tab w:val="right" w:leader="dot" w:pos="9019"/>
             </w:tabs>
             <w:rPr>
+              <w:rFonts w:asciiTheme="minorHAnsi" w:eastAsiaTheme="minorEastAsia" w:hAnsiTheme="minorHAnsi" w:cstheme="minorBidi"/>
               <w:noProof/>
+              <w:color w:val="auto"/>
             </w:rPr>
           </w:pPr>
-          <w:hyperlink w:anchor="_Toc469068729" w:history="1">
+          <w:hyperlink w:anchor="_Toc469071062" w:history="1">
             <w:r>
               <w:rPr>
                 <w:rStyle w:val="Lienhypertexte"/>
                 <w:noProof/>
               </w:rPr>
-              <w:t>4.</w:t>
+              <w:t>IV.</w:t>
             </w:r>
             <w:r>
               <w:rPr>
+                <w:rFonts w:asciiTheme="minorHAnsi" w:eastAsiaTheme="minorEastAsia" w:hAnsiTheme="minorHAnsi" w:cstheme="minorBidi"/>
                 <w:noProof/>
+                <w:color w:val="auto"/>
               </w:rPr>
               <w:tab/>
             </w:r>
@@ -4486,7 +4660,7 @@
                 <w:noProof/>
                 <w:webHidden/>
               </w:rPr>
-              <w:instrText xml:space="preserve"> PAGEREF _Toc469068729 \h </w:instrText>
+              <w:instrText xml:space="preserve"> PAGEREF _Toc469071062 \h </w:instrText>
             </w:r>
             <w:r>
               <w:rPr>
@@ -4506,7 +4680,7 @@
                 <w:noProof/>
                 <w:webHidden/>
               </w:rPr>
-              <w:t>3</w:t>
+              <w:t>4</w:t>
             </w:r>
             <w:r>
               <w:rPr>
@@ -4530,7 +4704,7 @@
               <w:color w:val="auto"/>
             </w:rPr>
           </w:pPr>
-          <w:hyperlink w:anchor="_Toc469068730" w:history="1">
+          <w:hyperlink w:anchor="_Toc469071063" w:history="1">
             <w:r>
               <w:rPr>
                 <w:rStyle w:val="Lienhypertexte"/>
@@ -4572,7 +4746,7 @@
                 <w:noProof/>
                 <w:webHidden/>
               </w:rPr>
-              <w:instrText xml:space="preserve"> PAGEREF _Toc469068730 \h </w:instrText>
+              <w:instrText xml:space="preserve"> PAGEREF _Toc469071063 \h </w:instrText>
             </w:r>
             <w:r>
               <w:rPr>
@@ -4592,7 +4766,7 @@
                 <w:noProof/>
                 <w:webHidden/>
               </w:rPr>
-              <w:t>3</w:t>
+              <w:t>4</w:t>
             </w:r>
             <w:r>
               <w:rPr>
@@ -4616,7 +4790,7 @@
               <w:color w:val="auto"/>
             </w:rPr>
           </w:pPr>
-          <w:hyperlink w:anchor="_Toc469068731" w:history="1">
+          <w:hyperlink w:anchor="_Toc469071064" w:history="1">
             <w:r>
               <w:rPr>
                 <w:rStyle w:val="Lienhypertexte"/>
@@ -4658,7 +4832,7 @@
                 <w:noProof/>
                 <w:webHidden/>
               </w:rPr>
-              <w:instrText xml:space="preserve"> PAGEREF _Toc469068731 \h </w:instrText>
+              <w:instrText xml:space="preserve"> PAGEREF _Toc469071064 \h </w:instrText>
             </w:r>
             <w:r>
               <w:rPr>
@@ -4702,7 +4876,7 @@
               <w:color w:val="auto"/>
             </w:rPr>
           </w:pPr>
-          <w:hyperlink w:anchor="_Toc469068732" w:history="1">
+          <w:hyperlink w:anchor="_Toc469071065" w:history="1">
             <w:r>
               <w:rPr>
                 <w:rStyle w:val="Lienhypertexte"/>
@@ -4744,7 +4918,7 @@
                 <w:noProof/>
                 <w:webHidden/>
               </w:rPr>
-              <w:instrText xml:space="preserve"> PAGEREF _Toc469068732 \h </w:instrText>
+              <w:instrText xml:space="preserve"> PAGEREF _Toc469071065 \h </w:instrText>
             </w:r>
             <w:r>
               <w:rPr>
@@ -4764,7 +4938,7 @@
                 <w:noProof/>
                 <w:webHidden/>
               </w:rPr>
-              <w:t>5</w:t>
+              <w:t>6</w:t>
             </w:r>
             <w:r>
               <w:rPr>
@@ -4788,7 +4962,7 @@
               <w:color w:val="auto"/>
             </w:rPr>
           </w:pPr>
-          <w:hyperlink w:anchor="_Toc469068733" w:history="1">
+          <w:hyperlink w:anchor="_Toc469071066" w:history="1">
             <w:r>
               <w:rPr>
                 <w:rStyle w:val="Lienhypertexte"/>
@@ -4830,7 +5004,7 @@
                 <w:noProof/>
                 <w:webHidden/>
               </w:rPr>
-              <w:instrText xml:space="preserve"> PAGEREF _Toc469068733 \h </w:instrText>
+              <w:instrText xml:space="preserve"> PAGEREF _Toc469071066 \h </w:instrText>
             </w:r>
             <w:r>
               <w:rPr>
@@ -4850,7 +5024,7 @@
                 <w:noProof/>
                 <w:webHidden/>
               </w:rPr>
-              <w:t>6</w:t>
+              <w:t>7</w:t>
             </w:r>
             <w:r>
               <w:rPr>
@@ -4869,20 +5043,24 @@
               <w:tab w:val="right" w:leader="dot" w:pos="9019"/>
             </w:tabs>
             <w:rPr>
+              <w:rFonts w:asciiTheme="minorHAnsi" w:eastAsiaTheme="minorEastAsia" w:hAnsiTheme="minorHAnsi" w:cstheme="minorBidi"/>
               <w:noProof/>
+              <w:color w:val="auto"/>
             </w:rPr>
           </w:pPr>
-          <w:hyperlink w:anchor="_Toc469068734" w:history="1">
+          <w:hyperlink w:anchor="_Toc469071067" w:history="1">
             <w:r>
               <w:rPr>
                 <w:rStyle w:val="Lienhypertexte"/>
                 <w:noProof/>
               </w:rPr>
-              <w:t>5.</w:t>
+              <w:t>V.</w:t>
             </w:r>
             <w:r>
               <w:rPr>
+                <w:rFonts w:asciiTheme="minorHAnsi" w:eastAsiaTheme="minorEastAsia" w:hAnsiTheme="minorHAnsi" w:cstheme="minorBidi"/>
                 <w:noProof/>
+                <w:color w:val="auto"/>
               </w:rPr>
               <w:tab/>
             </w:r>
@@ -4912,7 +5090,7 @@
                 <w:noProof/>
                 <w:webHidden/>
               </w:rPr>
-              <w:instrText xml:space="preserve"> PAGEREF _Toc469068734 \h </w:instrText>
+              <w:instrText xml:space="preserve"> PAGEREF _Toc469071067 \h </w:instrText>
             </w:r>
             <w:r>
               <w:rPr>
@@ -4932,7 +5110,7 @@
                 <w:noProof/>
                 <w:webHidden/>
               </w:rPr>
-              <w:t>7</w:t>
+              <w:t>8</w:t>
             </w:r>
             <w:r>
               <w:rPr>
@@ -4986,7 +5164,7 @@
           <w:numId w:val="9"/>
         </w:numPr>
       </w:pPr>
-      <w:bookmarkStart w:id="1" w:name="_Toc469068726"/>
+      <w:bookmarkStart w:id="2" w:name="_Toc469071059"/>
       <w:r>
         <w:lastRenderedPageBreak/>
         <w:t>Participation</w:t>
@@ -4994,7 +5172,7 @@
       <w:r>
         <w:t xml:space="preserve"> des membres de l’équipe</w:t>
       </w:r>
-      <w:bookmarkEnd w:id="1"/>
+      <w:bookmarkEnd w:id="2"/>
       <w:r>
         <w:t xml:space="preserve"> </w:t>
       </w:r>
@@ -5008,7 +5186,7 @@
           <w:noProof/>
         </w:rPr>
         <w:drawing>
-          <wp:inline distT="114300" distB="114300" distL="114300" distR="114300" wp14:anchorId="67E1BF24" wp14:editId="5A6EA8F6">
+          <wp:inline distT="114300" distB="114300" distL="114300" distR="114300" wp14:anchorId="1C2EA42A" wp14:editId="445C9EF2">
             <wp:extent cx="5048250" cy="2028825"/>
             <wp:effectExtent l="0" t="0" r="0" b="0"/>
             <wp:docPr id="4" name="image07.png"/>
@@ -5021,7 +5199,7 @@
                     <pic:cNvPicPr preferRelativeResize="0"/>
                   </pic:nvPicPr>
                   <pic:blipFill>
-                    <a:blip r:embed="rId10"/>
+                    <a:blip r:embed="rId12"/>
                     <a:srcRect/>
                     <a:stretch>
                       <a:fillRect/>
@@ -5058,7 +5236,7 @@
           <w:noProof/>
         </w:rPr>
         <w:drawing>
-          <wp:inline distT="114300" distB="114300" distL="114300" distR="114300" wp14:anchorId="6254B9E2" wp14:editId="676C0F1B">
+          <wp:inline distT="114300" distB="114300" distL="114300" distR="114300" wp14:anchorId="304A92E4" wp14:editId="37F1FAAA">
             <wp:extent cx="5038725" cy="2028825"/>
             <wp:effectExtent l="0" t="0" r="0" b="0"/>
             <wp:docPr id="2" name="image05.png"/>
@@ -5071,7 +5249,7 @@
                     <pic:cNvPicPr preferRelativeResize="0"/>
                   </pic:nvPicPr>
                   <pic:blipFill>
-                    <a:blip r:embed="rId11"/>
+                    <a:blip r:embed="rId13"/>
                     <a:srcRect/>
                     <a:stretch>
                       <a:fillRect/>
@@ -5108,7 +5286,7 @@
           <w:noProof/>
         </w:rPr>
         <w:drawing>
-          <wp:inline distT="114300" distB="114300" distL="114300" distR="114300" wp14:anchorId="378C7040" wp14:editId="21BB213E">
+          <wp:inline distT="114300" distB="114300" distL="114300" distR="114300" wp14:anchorId="592A0A52" wp14:editId="3CDADF54">
             <wp:extent cx="5038725" cy="2028825"/>
             <wp:effectExtent l="0" t="0" r="0" b="0"/>
             <wp:docPr id="1" name="image04.png"/>
@@ -5121,7 +5299,7 @@
                     <pic:cNvPicPr preferRelativeResize="0"/>
                   </pic:nvPicPr>
                   <pic:blipFill>
-                    <a:blip r:embed="rId12"/>
+                    <a:blip r:embed="rId14"/>
                     <a:srcRect/>
                     <a:stretch>
                       <a:fillRect/>
@@ -5194,14 +5372,14 @@
           <w:numId w:val="9"/>
         </w:numPr>
       </w:pPr>
-      <w:bookmarkStart w:id="2" w:name="_jk7vx8ljvccz" w:colFirst="0" w:colLast="0"/>
-      <w:bookmarkStart w:id="3" w:name="_Toc469068727"/>
-      <w:bookmarkEnd w:id="2"/>
+      <w:bookmarkStart w:id="3" w:name="_jk7vx8ljvccz" w:colFirst="0" w:colLast="0"/>
+      <w:bookmarkStart w:id="4" w:name="_Toc469071060"/>
+      <w:bookmarkEnd w:id="3"/>
       <w:r>
         <w:lastRenderedPageBreak/>
         <w:t>Procédure pour tester le projet</w:t>
       </w:r>
-      <w:bookmarkEnd w:id="3"/>
+      <w:bookmarkEnd w:id="4"/>
     </w:p>
     <w:p>
       <w:pPr>
@@ -5354,13 +5532,7 @@
         <w:rPr>
           <w:rFonts w:ascii="Cambria" w:hAnsi="Cambria"/>
         </w:rPr>
-        <w:t>(xxx\RobotWar\RobotWar-Plugins\ta</w:t>
-      </w:r>
-      <w:r>
-        <w:rPr>
-          <w:rFonts w:ascii="Cambria" w:hAnsi="Cambria"/>
-        </w:rPr>
-        <w:t>rget)</w:t>
+        <w:t>(xxx\RobotWar\RobotWar-Plugins\target)</w:t>
       </w:r>
     </w:p>
     <w:p>
@@ -5392,13 +5564,13 @@
           <w:numId w:val="9"/>
         </w:numPr>
       </w:pPr>
-      <w:bookmarkStart w:id="4" w:name="_47oc24kl645n" w:colFirst="0" w:colLast="0"/>
-      <w:bookmarkStart w:id="5" w:name="_Toc469068728"/>
-      <w:bookmarkEnd w:id="4"/>
+      <w:bookmarkStart w:id="5" w:name="_47oc24kl645n" w:colFirst="0" w:colLast="0"/>
+      <w:bookmarkStart w:id="6" w:name="_Toc469071061"/>
+      <w:bookmarkEnd w:id="5"/>
       <w:r>
         <w:t>Calendrier des grandes étapes du projet (par membre)</w:t>
       </w:r>
-      <w:bookmarkEnd w:id="5"/>
+      <w:bookmarkEnd w:id="6"/>
     </w:p>
     <w:p>
       <w:pPr>
@@ -5412,13 +5584,7 @@
         <w:rPr>
           <w:rFonts w:ascii="Cambria" w:hAnsi="Cambria"/>
         </w:rPr>
-        <w:t>Nous avons décidé, dès le début du projet, de découper le travail en utilisant un s</w:t>
-      </w:r>
-      <w:r>
-        <w:rPr>
-          <w:rFonts w:ascii="Cambria" w:hAnsi="Cambria"/>
-        </w:rPr>
-        <w:t>ystème de ticket. Nous allons donc résumer ici les grandes étapes du projet en reprenant les informations des tickets réalisés :</w:t>
+        <w:t>Nous avons décidé, dès le début du projet, de découper le travail en utilisant un système de ticket. Nous allons donc résumer ici les grandes étapes du projet en reprenant les informations des tickets réalisés :</w:t>
       </w:r>
     </w:p>
     <w:p>
@@ -6109,13 +6275,13 @@
           <w:numId w:val="9"/>
         </w:numPr>
       </w:pPr>
-      <w:bookmarkStart w:id="6" w:name="_cegrmy9ej0cc" w:colFirst="0" w:colLast="0"/>
-      <w:bookmarkStart w:id="7" w:name="_Toc469068729"/>
-      <w:bookmarkEnd w:id="6"/>
+      <w:bookmarkStart w:id="7" w:name="_cegrmy9ej0cc" w:colFirst="0" w:colLast="0"/>
+      <w:bookmarkStart w:id="8" w:name="_Toc469071062"/>
+      <w:bookmarkEnd w:id="7"/>
       <w:r>
         <w:t>Critères d’évaluation</w:t>
       </w:r>
-      <w:bookmarkEnd w:id="7"/>
+      <w:bookmarkEnd w:id="8"/>
     </w:p>
     <w:p>
       <w:pPr>
@@ -6127,13 +6293,13 @@
         <w:spacing w:line="300" w:lineRule="auto"/>
         <w:ind w:hanging="360"/>
       </w:pPr>
-      <w:bookmarkStart w:id="8" w:name="_4ie59bfi9lky" w:colFirst="0" w:colLast="0"/>
-      <w:bookmarkStart w:id="9" w:name="_Toc469068730"/>
-      <w:bookmarkEnd w:id="8"/>
+      <w:bookmarkStart w:id="9" w:name="_4ie59bfi9lky" w:colFirst="0" w:colLast="0"/>
+      <w:bookmarkStart w:id="10" w:name="_Toc469071063"/>
+      <w:bookmarkEnd w:id="9"/>
       <w:r>
         <w:t>Fonctionnalité</w:t>
       </w:r>
-      <w:bookmarkEnd w:id="9"/>
+      <w:bookmarkEnd w:id="10"/>
     </w:p>
     <w:p>
       <w:pPr>
@@ -6154,14 +6320,7 @@
           <w:rFonts w:ascii="Cambria" w:hAnsi="Cambria"/>
           <w:highlight w:val="white"/>
         </w:rPr>
-        <w:t>Le comportement ainsi que le graphisme des robots est décidé par des plugins (choix au lancement du jeu). La partie se termine quand il ne reste</w:t>
-      </w:r>
-      <w:r>
-        <w:rPr>
-          <w:rFonts w:ascii="Cambria" w:hAnsi="Cambria"/>
-          <w:highlight w:val="white"/>
-        </w:rPr>
-        <w:t xml:space="preserve"> plus qu’un robot en vie.</w:t>
+        <w:t>Le comportement ainsi que le graphisme des robots est décidé par des plugins (choix au lancement du jeu). La partie se termine quand il ne reste plus qu’un robot en vie.</w:t>
       </w:r>
     </w:p>
     <w:p>
@@ -6179,8 +6338,8 @@
         </w:rPr>
         <w:t xml:space="preserve">Le moteur de jeu assure le bon déroulement de la partie. Il s’occupe principalement de la gestion des tours, c’est lui qui demande aux robots de se déplacer, d’attaquer et également de se dessiner sur la grille de jeu. </w:t>
       </w:r>
-      <w:bookmarkStart w:id="10" w:name="_m4yv8dfyy9sw" w:colFirst="0" w:colLast="0"/>
-      <w:bookmarkEnd w:id="10"/>
+      <w:bookmarkStart w:id="11" w:name="_m4yv8dfyy9sw" w:colFirst="0" w:colLast="0"/>
+      <w:bookmarkEnd w:id="11"/>
     </w:p>
     <w:p>
       <w:pPr>
@@ -6209,13 +6368,7 @@
         <w:rPr>
           <w:rFonts w:ascii="Cambria" w:hAnsi="Cambria"/>
         </w:rPr>
-        <w:t>lugins d</w:t>
-      </w:r>
-      <w:r>
-        <w:rPr>
-          <w:rFonts w:ascii="Cambria" w:hAnsi="Cambria"/>
-        </w:rPr>
-        <w:t>isponibles</w:t>
+        <w:t>lugins disponibles</w:t>
       </w:r>
       <w:r>
         <w:rPr>
@@ -6332,19 +6485,7 @@
         <w:rPr>
           <w:rFonts w:ascii="Cambria" w:hAnsi="Cambria"/>
         </w:rPr>
-        <w:t xml:space="preserve"> : Ce plugin, quant à</w:t>
-      </w:r>
-      <w:r>
-        <w:rPr>
-          <w:rFonts w:ascii="Cambria" w:hAnsi="Cambria"/>
-        </w:rPr>
-        <w:t xml:space="preserve"> lui cherchera le robot le plus proche disponible et s’en approchera le plus possible. Il récupère dans un premier temps toutes les positions possibles sur lesquelles il pourrait aller. Ensuite il cherchera le robot le plus proche, et finalement il choisir</w:t>
-      </w:r>
-      <w:r>
-        <w:rPr>
-          <w:rFonts w:ascii="Cambria" w:hAnsi="Cambria"/>
-        </w:rPr>
-        <w:t>a la case la plus proche du robot visé.</w:t>
+        <w:t xml:space="preserve"> : Ce plugin, quant à lui cherchera le robot le plus proche disponible et s’en approchera le plus possible. Il récupère dans un premier temps toutes les positions possibles sur lesquelles il pourrait aller. Ensuite il cherchera le robot le plus proche, et finalement il choisira la case la plus proche du robot visé.</w:t>
       </w:r>
     </w:p>
     <w:p>
@@ -6408,13 +6549,7 @@
         <w:rPr>
           <w:rFonts w:ascii="Cambria" w:hAnsi="Cambria"/>
         </w:rPr>
-        <w:t xml:space="preserve"> : Une attaque basique, au corps à corps, faisant 50 de dégâts (un robot à 100 de vie max) et coûtant 50 d’énergies. Le robot peut attaquer à une case autour de lui (les cases diagonales com</w:t>
-      </w:r>
-      <w:r>
-        <w:rPr>
-          <w:rFonts w:ascii="Cambria" w:hAnsi="Cambria"/>
-        </w:rPr>
-        <w:t>ptent pour 2). Le plugin indique les robots à portée et sélectionne un robot au hasard dans cette liste.</w:t>
+        <w:t xml:space="preserve"> : Une attaque basique, au corps à corps, faisant 50 de dégâts (un robot à 100 de vie max) et coûtant 50 d’énergies. Le robot peut attaquer à une case autour de lui (les cases diagonales comptent pour 2). Le plugin indique les robots à portée et sélectionne un robot au hasard dans cette liste.</w:t>
       </w:r>
     </w:p>
     <w:p>
@@ -6449,13 +6584,7 @@
         <w:rPr>
           <w:rFonts w:ascii="Cambria" w:hAnsi="Cambria"/>
         </w:rPr>
-        <w:t xml:space="preserve"> : Une attaque plus complexe, à distance, faisant 100 de dégâts et coûtant 100 d’énergies. Cette fois, le plugin désigne, dans la liste </w:t>
-      </w:r>
-      <w:r>
-        <w:rPr>
-          <w:rFonts w:ascii="Cambria" w:hAnsi="Cambria"/>
-        </w:rPr>
-        <w:t>des robots à portée, celui qui a le moins de vie.</w:t>
+        <w:t xml:space="preserve"> : Une attaque plus complexe, à distance, faisant 100 de dégâts et coûtant 100 d’énergies. Cette fois, le plugin désigne, dans la liste des robots à portée, celui qui a le moins de vie.</w:t>
       </w:r>
     </w:p>
     <w:p>
@@ -6644,13 +6773,7 @@
         <w:rPr>
           <w:rFonts w:ascii="Cambria" w:hAnsi="Cambria"/>
         </w:rPr>
-        <w:t xml:space="preserve"> : Ce plugin pe</w:t>
-      </w:r>
-      <w:r>
-        <w:rPr>
-          <w:rFonts w:ascii="Cambria" w:hAnsi="Cambria"/>
-        </w:rPr>
-        <w:t>rmet d’afficher dans le coin inférieur gauche l’indice du robot.</w:t>
+        <w:t xml:space="preserve"> : Ce plugin permet d’afficher dans le coin inférieur gauche l’indice du robot.</w:t>
       </w:r>
     </w:p>
     <w:p>
@@ -6779,13 +6902,7 @@
         <w:rPr>
           <w:rFonts w:ascii="Cambria" w:hAnsi="Cambria"/>
         </w:rPr>
-        <w:t xml:space="preserve"> : Un plugin permettant de représenter un robot par une image (deux disponib</w:t>
-      </w:r>
-      <w:r>
-        <w:rPr>
-          <w:rFonts w:ascii="Cambria" w:hAnsi="Cambria"/>
-        </w:rPr>
-        <w:t xml:space="preserve">les). </w:t>
+        <w:t xml:space="preserve"> : Un plugin permettant de représenter un robot par une image (deux disponibles). </w:t>
       </w:r>
     </w:p>
     <w:p>
@@ -6887,13 +7004,13 @@
         <w:spacing w:line="300" w:lineRule="auto"/>
         <w:ind w:hanging="360"/>
       </w:pPr>
-      <w:bookmarkStart w:id="11" w:name="_1potlw3a5hdi" w:colFirst="0" w:colLast="0"/>
-      <w:bookmarkStart w:id="12" w:name="_Toc469068731"/>
-      <w:bookmarkEnd w:id="11"/>
+      <w:bookmarkStart w:id="12" w:name="_1potlw3a5hdi" w:colFirst="0" w:colLast="0"/>
+      <w:bookmarkStart w:id="13" w:name="_Toc469071064"/>
+      <w:bookmarkEnd w:id="12"/>
       <w:r>
         <w:t>Chargement dynamique</w:t>
       </w:r>
-      <w:bookmarkEnd w:id="12"/>
+      <w:bookmarkEnd w:id="13"/>
     </w:p>
     <w:p/>
     <w:p>
@@ -6910,19 +7027,7 @@
         <w:rPr>
           <w:rFonts w:ascii="Cambria" w:hAnsi="Cambria"/>
         </w:rPr>
-        <w:t>Au lancement du jeu l’utilisateur est amené à choisir un répertoire où se trouve</w:t>
-      </w:r>
-      <w:r>
-        <w:rPr>
-          <w:rFonts w:ascii="Cambria" w:hAnsi="Cambria"/>
-        </w:rPr>
-        <w:t xml:space="preserve"> les .class de tous les plugins. Le choix des plugins se fait donc uniquement avant le lancement de cette partie. Après cette sélection, la fenêtre se met à jour et affiche la liste des plugins, présents dans le dossier choisi : parcours du dossier en prof</w:t>
-      </w:r>
-      <w:r>
-        <w:rPr>
-          <w:rFonts w:ascii="Cambria" w:hAnsi="Cambria"/>
-        </w:rPr>
-        <w:t xml:space="preserve">ondeur et récupération d’une liste de File que l’on place dans des JCheckBox </w:t>
+        <w:t xml:space="preserve">Au lancement du jeu l’utilisateur est amené à choisir un répertoire où se trouve les .class de tous les plugins. Le choix des plugins se fait donc uniquement avant le lancement de cette partie. Après cette sélection, la fenêtre se met à jour et affiche la liste des plugins, présents dans le dossier choisi : parcours du dossier en profondeur et récupération d’une liste de File que l’on place dans des JCheckBox </w:t>
       </w:r>
       <w:r>
         <w:rPr>
@@ -6957,13 +7062,7 @@
         <w:rPr>
           <w:rFonts w:ascii="Cambria" w:hAnsi="Cambria"/>
         </w:rPr>
-        <w:t>L’utilisateur peut indiquer, en cochant ces cases, les plugins qu’il souhaite voir apparaître dans la partie. Pour que la partie démarre, il doit appuyer sur le</w:t>
-      </w:r>
-      <w:r>
-        <w:rPr>
-          <w:rFonts w:ascii="Cambria" w:hAnsi="Cambria"/>
-        </w:rPr>
-        <w:t xml:space="preserve"> bouton “Lancer la partie”. Le moteur se lance et le Gestionnaire de plugins prend le relai. Il récupère la liste des plugins choisie (liste de File) et a pour mission de les charger grâce à notre ClassLoader. </w:t>
+        <w:t xml:space="preserve">L’utilisateur peut indiquer, en cochant ces cases, les plugins qu’il souhaite voir apparaître dans la partie. Pour que la partie démarre, il doit appuyer sur le bouton “Lancer la partie”. Le moteur se lance et le Gestionnaire de plugins prend le relai. Il récupère la liste des plugins choisie (liste de File) et a pour mission de les charger grâce à notre ClassLoader. </w:t>
       </w:r>
     </w:p>
     <w:p>
@@ -6987,26 +7086,14 @@
         <w:rPr>
           <w:rFonts w:ascii="Cambria" w:hAnsi="Cambria"/>
         </w:rPr>
-        <w:t xml:space="preserve">Le Gestionnaire possède 3 attributs pour les </w:t>
-      </w:r>
-      <w:r>
-        <w:rPr>
-          <w:rFonts w:ascii="Cambria" w:hAnsi="Cambria"/>
-        </w:rPr>
-        <w:t xml:space="preserve">trois types de plugins possibles (ATTAQUE, DÉPLACEMENT, GRAPHISME). On retrouve le plugin ATTAQUE, le plugin DÉPLACEMENT et une liste de plugins GRAPHISME. Au moment du chargement, le gestionnaire doit donc identifier le </w:t>
+        <w:t xml:space="preserve">Le Gestionnaire possède 3 attributs pour les trois types de plugins possibles (ATTAQUE, DÉPLACEMENT, GRAPHISME). On retrouve le plugin ATTAQUE, le plugin DÉPLACEMENT et une liste de plugins GRAPHISME. Au moment du chargement, le gestionnaire doit donc identifier le </w:t>
       </w:r>
       <w:r>
         <w:rPr>
           <w:rFonts w:ascii="Cambria" w:hAnsi="Cambria"/>
         </w:rPr>
         <w:lastRenderedPageBreak/>
-        <w:t>type de plugin de chaque plugin à c</w:t>
-      </w:r>
-      <w:r>
-        <w:rPr>
-          <w:rFonts w:ascii="Cambria" w:hAnsi="Cambria"/>
-        </w:rPr>
-        <w:t xml:space="preserve">harger pour les placer au bon endroit. Pour cela, nous avons décidé de nous baser sur les packages. En effet, tous les plugins GRAPHISME se trouve dans un dossier “graphisme”, DÉPLACEMENT dans un dossier “déplacement” et ATTAQUE dans un dossier “attaque”. </w:t>
+        <w:t xml:space="preserve">type de plugin de chaque plugin à charger pour les placer au bon endroit. Pour cela, nous avons décidé de nous baser sur les packages. En effet, tous les plugins GRAPHISME se trouve dans un dossier “graphisme”, DÉPLACEMENT dans un dossier “déplacement” et ATTAQUE dans un dossier “attaque”. </w:t>
       </w:r>
     </w:p>
     <w:p>
@@ -7042,13 +7129,7 @@
         <w:rPr>
           <w:rFonts w:ascii="Cambria" w:hAnsi="Cambria"/>
         </w:rPr>
-        <w:t>(IRobot robot, IGrille grille)”. C’est cette méthode</w:t>
-      </w:r>
-      <w:r>
-        <w:rPr>
-          <w:rFonts w:ascii="Cambria" w:hAnsi="Cambria"/>
-        </w:rPr>
-        <w:t xml:space="preserve"> qui sera appelé par le Gestionnaire à chaque fois qu’un robot devra attaquer.</w:t>
+        <w:t>(IRobot robot, IGrille grille)”. C’est cette méthode qui sera appelé par le Gestionnaire à chaque fois qu’un robot devra attaquer.</w:t>
       </w:r>
     </w:p>
     <w:p>
@@ -7072,13 +7153,7 @@
         <w:rPr>
           <w:rFonts w:ascii="Cambria" w:hAnsi="Cambria"/>
         </w:rPr>
-        <w:t>Au cours du jeu, quand le moteur demande à un robot de faire une action (attaquer, se déplacer ou s’afficher), ce dernier va demander au Gestionnaire de plugins d’appeler la mé</w:t>
-      </w:r>
-      <w:r>
-        <w:rPr>
-          <w:rFonts w:ascii="Cambria" w:hAnsi="Cambria"/>
-        </w:rPr>
-        <w:t>thode du plugin concerné. Par exemple le moteur demande à un robot de se déplacer. Celui-ci va demander au Gestionnaire de plugins son déplacement. Quant à lui le gestionnaire va appeler la méthode seDeplacer(..) du plugin DÉPLACEMENT chargé.</w:t>
+        <w:t>Au cours du jeu, quand le moteur demande à un robot de faire une action (attaquer, se déplacer ou s’afficher), ce dernier va demander au Gestionnaire de plugins d’appeler la méthode du plugin concerné. Par exemple le moteur demande à un robot de se déplacer. Celui-ci va demander au Gestionnaire de plugins son déplacement. Quant à lui le gestionnaire va appeler la méthode seDeplacer(..) du plugin DÉPLACEMENT chargé.</w:t>
       </w:r>
     </w:p>
     <w:p/>
@@ -7092,13 +7167,13 @@
         <w:spacing w:line="300" w:lineRule="auto"/>
         <w:ind w:hanging="360"/>
       </w:pPr>
-      <w:bookmarkStart w:id="13" w:name="_8hu3gr52cgqz" w:colFirst="0" w:colLast="0"/>
-      <w:bookmarkStart w:id="14" w:name="_Toc469068732"/>
-      <w:bookmarkEnd w:id="13"/>
+      <w:bookmarkStart w:id="14" w:name="_8hu3gr52cgqz" w:colFirst="0" w:colLast="0"/>
+      <w:bookmarkStart w:id="15" w:name="_Toc469071065"/>
+      <w:bookmarkEnd w:id="14"/>
       <w:r>
         <w:t>Persistance</w:t>
       </w:r>
-      <w:bookmarkEnd w:id="14"/>
+      <w:bookmarkEnd w:id="15"/>
     </w:p>
     <w:p>
       <w:pPr>
@@ -7137,13 +7212,7 @@
         <w:rPr>
           <w:rFonts w:ascii="Cambria" w:hAnsi="Cambria"/>
         </w:rPr>
-        <w:t>Le fichier de sauvegarde est constitué de plusieurs lignes, chacun</w:t>
-      </w:r>
-      <w:r>
-        <w:rPr>
-          <w:rFonts w:ascii="Cambria" w:hAnsi="Cambria"/>
-        </w:rPr>
-        <w:t>e représentant un plugin. Chaque ligne est composée de trois éléments : un chemin (pour trouver le plugin), un enum TypePlugin (pour que le GestionnairePlugin le type du plugin) et enfin un booléen (pour connaître l’état du plugin lors du lancement).</w:t>
+        <w:t>Le fichier de sauvegarde est constitué de plusieurs lignes, chacune représentant un plugin. Chaque ligne est composée de trois éléments : un chemin (pour trouver le plugin), un enum TypePlugin (pour que le GestionnairePlugin le type du plugin) et enfin un booléen (pour connaître l’état du plugin lors du lancement).</w:t>
       </w:r>
     </w:p>
     <w:p>
@@ -7166,13 +7235,7 @@
           <w:rFonts w:ascii="Cambria" w:hAnsi="Cambria"/>
         </w:rPr>
         <w:tab/>
-        <w:t xml:space="preserve">La </w:t>
-      </w:r>
-      <w:r>
-        <w:rPr>
-          <w:rFonts w:ascii="Cambria" w:hAnsi="Cambria"/>
-        </w:rPr>
-        <w:t>sauvegarde de l’activation des plugins se déroule en plusieurs étapes :</w:t>
+        <w:t>La sauvegarde de l’activation des plugins se déroule en plusieurs étapes :</w:t>
       </w:r>
     </w:p>
     <w:p>
@@ -7200,13 +7263,7 @@
         <w:rPr>
           <w:rFonts w:ascii="Cambria" w:hAnsi="Cambria"/>
         </w:rPr>
-        <w:t>Dans un premier temps, lors du lancement de l’application, on se retrouve confronté à deux cas. Dans le premier on a un fichier de sauvegarde vide. Si c’est le cas nous n’avons aucune checkbox pré-remplie, et nous pouvons choisir, par le biais d’un JFileCh</w:t>
-      </w:r>
-      <w:r>
-        <w:rPr>
-          <w:rFonts w:ascii="Cambria" w:hAnsi="Cambria"/>
-        </w:rPr>
-        <w:t>ooser, un répertoire où se trouve les plugins. Dans le second cas, où le fichier est déjà rempli grâce à une partie réalisée précédemment, la classe “PanelChoixPlugins” va préremplir des checkbox avec les plugins.</w:t>
+        <w:t>Dans un premier temps, lors du lancement de l’application, on se retrouve confronté à deux cas. Dans le premier on a un fichier de sauvegarde vide. Si c’est le cas nous n’avons aucune checkbox pré-remplie, et nous pouvons choisir, par le biais d’un JFileChooser, un répertoire où se trouve les plugins. Dans le second cas, où le fichier est déjà rempli grâce à une partie réalisée précédemment, la classe “PanelChoixPlugins” va préremplir des checkbox avec les plugins.</w:t>
       </w:r>
     </w:p>
     <w:p>
@@ -7234,19 +7291,7 @@
         <w:rPr>
           <w:rFonts w:ascii="Cambria" w:hAnsi="Cambria"/>
         </w:rPr>
-        <w:t>Dans un second temps, lors du lancement d</w:t>
-      </w:r>
-      <w:r>
-        <w:rPr>
-          <w:rFonts w:ascii="Cambria" w:hAnsi="Cambria"/>
-        </w:rPr>
-        <w:t>u Moteur, on lui donne un GestionnairePlugins contenant une liste avec les plugins qui ont été choisi par l’utilisateur. La classe GestionnairePlugins, va par le biais de la méthode “parserLigneFichier”; lire et parser la liste donnée précédemment. Pour ch</w:t>
-      </w:r>
-      <w:r>
-        <w:rPr>
-          <w:rFonts w:ascii="Cambria" w:hAnsi="Cambria"/>
-        </w:rPr>
-        <w:t xml:space="preserve">aque ligne il va charger le plugin grâce à la méthode “chargerPlugin. Cette méthode renvoi un booléen, </w:t>
+        <w:t xml:space="preserve">Dans un second temps, lors du lancement du Moteur, on lui donne un GestionnairePlugins contenant une liste avec les plugins qui ont été choisi par l’utilisateur. La classe GestionnairePlugins, va par le biais de la méthode “parserLigneFichier”; lire et parser la liste donnée précédemment. Pour chaque ligne il va charger le plugin grâce à la méthode “chargerPlugin. Cette méthode renvoi un booléen, </w:t>
       </w:r>
       <w:r>
         <w:rPr>
@@ -7258,13 +7303,7 @@
         <w:rPr>
           <w:rFonts w:ascii="Cambria" w:hAnsi="Cambria"/>
         </w:rPr>
-        <w:t xml:space="preserve"> est à true, cela veut dire que le plugin a été chargé et on ajoute donc ce plugin et ses informations dans une liste qui sera renvoyée par “parserL</w:t>
-      </w:r>
-      <w:r>
-        <w:rPr>
-          <w:rFonts w:ascii="Cambria" w:hAnsi="Cambria"/>
-        </w:rPr>
-        <w:t>igneFichier” et réécris dans le fichier plus tard grâce à la méthode “sauvegardeEtatPlugin”.</w:t>
+        <w:t xml:space="preserve"> est à true, cela veut dire que le plugin a été chargé et on ajoute donc ce plugin et ses informations dans une liste qui sera renvoyée par “parserLigneFichier” et réécris dans le fichier plus tard grâce à la méthode “sauvegardeEtatPlugin”.</w:t>
       </w:r>
     </w:p>
     <w:p>
@@ -7290,14 +7329,14 @@
         <w:spacing w:line="300" w:lineRule="auto"/>
         <w:ind w:hanging="360"/>
       </w:pPr>
-      <w:bookmarkStart w:id="15" w:name="_646c2npdally" w:colFirst="0" w:colLast="0"/>
-      <w:bookmarkStart w:id="16" w:name="_Toc469068733"/>
-      <w:bookmarkEnd w:id="15"/>
+      <w:bookmarkStart w:id="16" w:name="_646c2npdally" w:colFirst="0" w:colLast="0"/>
+      <w:bookmarkStart w:id="17" w:name="_Toc469071066"/>
+      <w:bookmarkEnd w:id="16"/>
       <w:r>
         <w:lastRenderedPageBreak/>
         <w:t>Modularité</w:t>
       </w:r>
-      <w:bookmarkEnd w:id="16"/>
+      <w:bookmarkEnd w:id="17"/>
     </w:p>
     <w:p>
       <w:pPr>
@@ -7341,13 +7380,7 @@
         <w:rPr>
           <w:rFonts w:ascii="Cambria" w:hAnsi="Cambria"/>
         </w:rPr>
-        <w:t>RobotWar-Moteur : projet principal, contenant toutes les classes nécessaires au bon fonction</w:t>
-      </w:r>
-      <w:r>
-        <w:rPr>
-          <w:rFonts w:ascii="Cambria" w:hAnsi="Cambria"/>
-        </w:rPr>
-        <w:t xml:space="preserve">nement du jeu. </w:t>
+        <w:t xml:space="preserve">RobotWar-Moteur : projet principal, contenant toutes les classes nécessaires au bon fonctionnement du jeu. </w:t>
       </w:r>
     </w:p>
     <w:p>
@@ -7400,7 +7433,7 @@
           <w:noProof/>
         </w:rPr>
         <w:drawing>
-          <wp:inline distT="114300" distB="114300" distL="114300" distR="114300" wp14:anchorId="22F700C5" wp14:editId="78E556B6">
+          <wp:inline distT="114300" distB="114300" distL="114300" distR="114300" wp14:anchorId="33B676CD" wp14:editId="79F875C7">
             <wp:extent cx="4633913" cy="2574396"/>
             <wp:effectExtent l="0" t="0" r="0" b="0"/>
             <wp:docPr id="3" name="image06.png"/>
@@ -7413,7 +7446,7 @@
                     <pic:cNvPicPr preferRelativeResize="0"/>
                   </pic:nvPicPr>
                   <pic:blipFill>
-                    <a:blip r:embed="rId13"/>
+                    <a:blip r:embed="rId15"/>
                     <a:srcRect/>
                     <a:stretch>
                       <a:fillRect/>
@@ -7469,13 +7502,7 @@
         <w:rPr>
           <w:rFonts w:ascii="Cambria" w:hAnsi="Cambria"/>
         </w:rPr>
-        <w:t>Le projet Plugins connaît Interfaces mais ne connaît pas Moteur. Nous avons dû créer des</w:t>
-      </w:r>
-      <w:r>
-        <w:rPr>
-          <w:rFonts w:ascii="Cambria" w:hAnsi="Cambria"/>
-        </w:rPr>
-        <w:t xml:space="preserve"> interfaces pour les classes présentes dans Moteur et utilisées par les différents plugins (Grille, Robot, Case).</w:t>
+        <w:t>Le projet Plugins connaît Interfaces mais ne connaît pas Moteur. Nous avons dû créer des interfaces pour les classes présentes dans Moteur et utilisées par les différents plugins (Grille, Robot, Case).</w:t>
       </w:r>
     </w:p>
     <w:p>
@@ -7485,8 +7512,8 @@
         <w:ind w:left="720"/>
         <w:contextualSpacing w:val="0"/>
       </w:pPr>
-      <w:bookmarkStart w:id="17" w:name="_59ie2ij60gfh" w:colFirst="0" w:colLast="0"/>
-      <w:bookmarkEnd w:id="17"/>
+      <w:bookmarkStart w:id="18" w:name="_59ie2ij60gfh" w:colFirst="0" w:colLast="0"/>
+      <w:bookmarkEnd w:id="18"/>
     </w:p>
     <w:p>
       <w:pPr>
@@ -7509,14 +7536,14 @@
           <w:numId w:val="9"/>
         </w:numPr>
       </w:pPr>
-      <w:bookmarkStart w:id="18" w:name="_7uf1k6w04gb" w:colFirst="0" w:colLast="0"/>
-      <w:bookmarkStart w:id="19" w:name="_Toc469068734"/>
-      <w:bookmarkEnd w:id="18"/>
+      <w:bookmarkStart w:id="19" w:name="_7uf1k6w04gb" w:colFirst="0" w:colLast="0"/>
+      <w:bookmarkStart w:id="20" w:name="_Toc469071067"/>
+      <w:bookmarkEnd w:id="19"/>
       <w:r>
         <w:lastRenderedPageBreak/>
         <w:t>Procédure pour créer de nouveaux plugins</w:t>
       </w:r>
-      <w:bookmarkEnd w:id="19"/>
+      <w:bookmarkEnd w:id="20"/>
     </w:p>
     <w:p/>
     <w:p>
@@ -7527,18 +7554,11 @@
           <w:rFonts w:ascii="Cambria" w:hAnsi="Cambria"/>
         </w:rPr>
       </w:pPr>
-      <w:bookmarkStart w:id="20" w:name="_GoBack"/>
-      <w:r>
-        <w:rPr>
-          <w:rFonts w:ascii="Cambria" w:hAnsi="Cambria"/>
-        </w:rPr>
-        <w:t>Pour créer un nouveau plugin il suffit se placer dans le projet RobotWar-Plugins puis dans le package faisant référence au type du plugin que l’on souhaite créer. On crée une nouvelle classe et on l’a fait hériter de l’interface correspondante. Ensuite, il</w:t>
-      </w:r>
-      <w:r>
-        <w:rPr>
-          <w:rFonts w:ascii="Cambria" w:hAnsi="Cambria"/>
-        </w:rPr>
-        <w:t xml:space="preserve"> suffit de détailler la méthode à implémenter.  </w:t>
+      <w:r>
+        <w:rPr>
+          <w:rFonts w:ascii="Cambria" w:hAnsi="Cambria"/>
+        </w:rPr>
+        <w:t xml:space="preserve">Pour créer un nouveau plugin il suffit se placer dans le projet RobotWar-Plugins puis dans le package faisant référence au type du plugin que l’on souhaite créer. On crée une nouvelle classe et on l’a fait hériter de l’interface correspondante. Ensuite, il suffit de détailler la méthode à implémenter.  </w:t>
       </w:r>
     </w:p>
     <w:p>
@@ -7631,13 +7651,7 @@
         <w:rPr>
           <w:rFonts w:ascii="Cambria" w:hAnsi="Cambria"/>
         </w:rPr>
-        <w:t>On détail</w:t>
-      </w:r>
-      <w:r>
-        <w:rPr>
-          <w:rFonts w:ascii="Cambria" w:hAnsi="Cambria"/>
-        </w:rPr>
-        <w:t xml:space="preserve">le la méthode principale, à implémenter obligatoirement : </w:t>
+        <w:t xml:space="preserve">On détaille la méthode principale, à implémenter obligatoirement : </w:t>
       </w:r>
       <w:r>
         <w:rPr>
@@ -7647,11 +7661,10 @@
         <w:t>public Point choisirDeplacement(IRobot robot, IGrille grille).</w:t>
       </w:r>
     </w:p>
-    <w:bookmarkEnd w:id="20"/>
     <w:p/>
     <w:p/>
     <w:sectPr>
-      <w:footerReference w:type="default" r:id="rId14"/>
+      <w:footerReference w:type="default" r:id="rId16"/>
       <w:pgSz w:w="11909" w:h="16834"/>
       <w:pgMar w:top="1440" w:right="1440" w:bottom="1440" w:left="1440" w:header="720" w:footer="720" w:gutter="0"/>
       <w:pgNumType w:start="0"/>
@@ -7920,7 +7933,7 @@
                               <w:sz w:val="28"/>
                               <w:szCs w:val="28"/>
                             </w:rPr>
-                            <w:t>8</w:t>
+                            <w:t>1</w:t>
                           </w:r>
                           <w:r>
                             <w:rPr>
@@ -7996,7 +8009,7 @@
                         <w:sz w:val="28"/>
                         <w:szCs w:val="28"/>
                       </w:rPr>
-                      <w:t>8</w:t>
+                      <w:t>1</w:t>
                     </w:r>
                     <w:r>
                       <w:rPr>
@@ -9538,7 +9551,6 @@
   <w:style w:type="character" w:default="1" w:styleId="Policepardfaut">
     <w:name w:val="Default Paragraph Font"/>
     <w:uiPriority w:val="1"/>
-    <w:semiHidden/>
     <w:unhideWhenUsed/>
   </w:style>
   <w:style w:type="table" w:default="1" w:styleId="TableauNormal">
@@ -9609,12 +9621,6 @@
     <w:tblPr>
       <w:tblStyleRowBandSize w:val="1"/>
       <w:tblStyleColBandSize w:val="1"/>
-      <w:tblCellMar>
-        <w:top w:w="0" w:type="dxa"/>
-        <w:left w:w="0" w:type="dxa"/>
-        <w:bottom w:w="0" w:type="dxa"/>
-        <w:right w:w="0" w:type="dxa"/>
-      </w:tblCellMar>
     </w:tblPr>
   </w:style>
   <w:style w:type="table" w:styleId="Grilledutableau">
@@ -10098,7 +10104,7 @@
 </file>
 
 <file path=customXml/itemProps2.xml><?xml version="1.0" encoding="utf-8"?>
-<ds:datastoreItem xmlns:ds="http://schemas.openxmlformats.org/officeDocument/2006/customXml" ds:itemID="{9A7B210F-C9BC-4B6E-8ED1-0E37D12F7FA3}">
+<ds:datastoreItem xmlns:ds="http://schemas.openxmlformats.org/officeDocument/2006/customXml" ds:itemID="{35320B5B-9AB9-4A4F-8856-7689F09353C6}">
   <ds:schemaRefs>
     <ds:schemaRef ds:uri="http://schemas.openxmlformats.org/officeDocument/2006/bibliography"/>
   </ds:schemaRefs>
